--- a/Acuerdo.docx
+++ b/Acuerdo.docx
@@ -473,7 +473,7 @@
         <w:rPr>
           <w:sz w:val="24"/>
         </w:rPr>
-        <w:t>Planos (3D o no)</w:t>
+        <w:t>Planos 2D</w:t>
       </w:r>
     </w:p>
     <w:p>
@@ -499,25 +499,6 @@
       <w:pPr>
         <w:pStyle w:val="Prrafodelista"/>
         <w:numPr>
-          <w:ilvl w:val="1"/>
-          <w:numId w:val="18"/>
-        </w:numPr>
-        <w:ind w:left="709"/>
-        <w:rPr>
-          <w:sz w:val="24"/>
-        </w:rPr>
-      </w:pPr>
-      <w:r>
-        <w:rPr>
-          <w:sz w:val="24"/>
-        </w:rPr>
-        <w:t>Horarios, zonas restringidas</w:t>
-      </w:r>
-    </w:p>
-    <w:p>
-      <w:pPr>
-        <w:pStyle w:val="Prrafodelista"/>
-        <w:numPr>
           <w:ilvl w:val="0"/>
           <w:numId w:val="18"/>
         </w:numPr>
@@ -642,54 +623,19 @@
         <w:rPr>
           <w:sz w:val="24"/>
         </w:rPr>
-        <w:t>Gestión energética y medioambiental</w:t>
+        <w:t>Reserva espacios comunes</w:t>
       </w:r>
     </w:p>
     <w:p>
       <w:pPr>
         <w:pStyle w:val="Prrafodelista"/>
-        <w:numPr>
-          <w:ilvl w:val="1"/>
-          <w:numId w:val="18"/>
-        </w:numPr>
         <w:ind w:left="709"/>
         <w:rPr>
           <w:sz w:val="24"/>
         </w:rPr>
       </w:pPr>
-      <w:r>
-        <w:rPr>
-          <w:sz w:val="24"/>
-        </w:rPr>
-        <w:t>Reserva espacios comunes</w:t>
-      </w:r>
-    </w:p>
-    <w:p>
-      <w:pPr>
-        <w:pStyle w:val="Prrafodelista"/>
-        <w:numPr>
-          <w:ilvl w:val="1"/>
-          <w:numId w:val="18"/>
-        </w:numPr>
-        <w:ind w:left="709"/>
-        <w:rPr>
-          <w:sz w:val="24"/>
-        </w:rPr>
-      </w:pPr>
-      <w:r>
-        <w:rPr>
-          <w:sz w:val="24"/>
-        </w:rPr>
-        <w:t>(Introducir y modificar información</w:t>
-      </w:r>
       <w:bookmarkStart w:id="0" w:name="_GoBack"/>
       <w:bookmarkEnd w:id="0"/>
-      <w:r>
-        <w:rPr>
-          <w:sz w:val="24"/>
-        </w:rPr>
-        <w:t>)</w:t>
-      </w:r>
     </w:p>
     <w:sectPr>
       <w:headerReference w:type="default" r:id="rId8"/>
@@ -3941,7 +3887,7 @@
 </file>
 
 <file path=customXml/itemProps1.xml><?xml version="1.0" encoding="utf-8"?>
-<ds:datastoreItem xmlns:ds="http://schemas.openxmlformats.org/officeDocument/2006/customXml" ds:itemID="{BB7F6EC7-ECC8-482E-AC94-133D9F2E5574}">
+<ds:datastoreItem xmlns:ds="http://schemas.openxmlformats.org/officeDocument/2006/customXml" ds:itemID="{8C8BCCE7-ED71-43B3-AD64-94C3936458FB}">
   <ds:schemaRefs>
     <ds:schemaRef ds:uri="http://schemas.openxmlformats.org/officeDocument/2006/bibliography"/>
   </ds:schemaRefs>

--- a/Acuerdo.docx
+++ b/Acuerdo.docx
@@ -210,6 +210,32 @@
         </w:rPr>
         <w:t>590738</w:t>
       </w:r>
+      <w:r>
+        <w:rPr>
+          <w:sz w:val="24"/>
+        </w:rPr>
+        <w:tab/>
+      </w:r>
+      <w:proofErr w:type="spellStart"/>
+      <w:r>
+        <w:rPr>
+          <w:sz w:val="24"/>
+        </w:rPr>
+        <w:t>Scrum</w:t>
+      </w:r>
+      <w:proofErr w:type="spellEnd"/>
+      <w:r>
+        <w:rPr>
+          <w:sz w:val="24"/>
+        </w:rPr>
+        <w:t xml:space="preserve"> Master</w:t>
+      </w:r>
+      <w:r>
+        <w:rPr>
+          <w:sz w:val="24"/>
+        </w:rPr>
+        <w:tab/>
+      </w:r>
     </w:p>
     <w:p>
       <w:pPr>
@@ -264,6 +290,13 @@
         </w:rPr>
         <w:t>- 647647</w:t>
       </w:r>
+      <w:r>
+        <w:rPr>
+          <w:sz w:val="24"/>
+        </w:rPr>
+        <w:tab/>
+        <w:t>Esfuerzos</w:t>
+      </w:r>
     </w:p>
     <w:p>
       <w:pPr>
@@ -325,6 +358,9 @@
       </w:r>
       <w:r>
         <w:tab/>
+      </w:r>
+      <w:r>
+        <w:t>Dueño del Producto</w:t>
       </w:r>
     </w:p>
     <w:p>
@@ -373,6 +409,14 @@
         </w:rPr>
         <w:t>Servidor en Java</w:t>
       </w:r>
+      <w:r>
+        <w:rPr>
+          <w:color w:val="auto"/>
+          <w:sz w:val="24"/>
+          <w:szCs w:val="28"/>
+        </w:rPr>
+        <w:t>, Spring</w:t>
+      </w:r>
     </w:p>
     <w:p>
       <w:pPr>
@@ -409,7 +453,7 @@
           <w:sz w:val="24"/>
           <w:szCs w:val="28"/>
         </w:rPr>
-        <w:t xml:space="preserve"> Android (provisional)</w:t>
+        <w:t xml:space="preserve"> Android</w:t>
       </w:r>
     </w:p>
     <w:p>
@@ -529,7 +573,13 @@
         <w:rPr>
           <w:sz w:val="24"/>
         </w:rPr>
-        <w:t xml:space="preserve">Ruta más corta </w:t>
+        <w:t>Menús de la cafetería y plazas disponibles</w:t>
+      </w:r>
+      <w:r>
+        <w:rPr>
+          <w:sz w:val="24"/>
+        </w:rPr>
+        <w:t xml:space="preserve"> en la cafetería.</w:t>
       </w:r>
     </w:p>
     <w:p>
@@ -548,7 +598,13 @@
         <w:rPr>
           <w:sz w:val="24"/>
         </w:rPr>
-        <w:t>Buscador de personas y servicios con ruta</w:t>
+        <w:t>Consulta de aparcamiento</w:t>
+      </w:r>
+      <w:r>
+        <w:rPr>
+          <w:sz w:val="24"/>
+        </w:rPr>
+        <w:t>, con ruta a plaza más cercana según edificio deseado.</w:t>
       </w:r>
     </w:p>
     <w:p>
@@ -567,34 +623,42 @@
         <w:rPr>
           <w:sz w:val="24"/>
         </w:rPr>
-        <w:t>Menús de la cafetería y plazas disponibles</w:t>
+        <w:t>Disponibilidad de profesorado, con información correspondiente al despacho (Posibilidad de incluir ruta a interiores)</w:t>
       </w:r>
     </w:p>
     <w:p>
       <w:pPr>
-        <w:pStyle w:val="Prrafodelista"/>
+        <w:keepNext/>
+        <w:keepLines/>
         <w:numPr>
-          <w:ilvl w:val="1"/>
-          <w:numId w:val="18"/>
+          <w:ilvl w:val="0"/>
+          <w:numId w:val="10"/>
         </w:numPr>
-        <w:ind w:left="709"/>
-        <w:rPr>
-          <w:sz w:val="24"/>
-        </w:rPr>
-      </w:pPr>
-      <w:r>
-        <w:rPr>
-          <w:sz w:val="24"/>
-        </w:rPr>
-        <w:t>Consulta de aparcamiento</w:t>
+        <w:spacing w:after="0"/>
+        <w:ind w:left="0"/>
+        <w:rPr>
+          <w:b/>
+          <w:color w:val="2E74B5"/>
+          <w:sz w:val="28"/>
+          <w:szCs w:val="28"/>
+        </w:rPr>
+      </w:pPr>
+      <w:r>
+        <w:rPr>
+          <w:b/>
+          <w:color w:val="2E74B5"/>
+          <w:sz w:val="28"/>
+          <w:szCs w:val="28"/>
+        </w:rPr>
+        <w:t>Funcionalidades</w:t>
       </w:r>
     </w:p>
     <w:p>
       <w:pPr>
-        <w:pStyle w:val="Prrafodelista"/>
+        <w:pStyle w:val="Sinespaciado"/>
         <w:numPr>
           <w:ilvl w:val="0"/>
-          <w:numId w:val="18"/>
+          <w:numId w:val="24"/>
         </w:numPr>
         <w:rPr>
           <w:sz w:val="24"/>
@@ -604,38 +668,213 @@
         <w:rPr>
           <w:sz w:val="24"/>
         </w:rPr>
-        <w:t>Tablero de mandos de gestión del campus</w:t>
+        <w:t>Hay sensores que controlan cada zona de plazas</w:t>
+      </w:r>
+      <w:r>
+        <w:rPr>
+          <w:sz w:val="24"/>
+        </w:rPr>
+        <w:t>.</w:t>
       </w:r>
     </w:p>
     <w:p>
       <w:pPr>
-        <w:pStyle w:val="Prrafodelista"/>
+        <w:pStyle w:val="Sinespaciado"/>
         <w:numPr>
-          <w:ilvl w:val="1"/>
-          <w:numId w:val="18"/>
+          <w:ilvl w:val="0"/>
+          <w:numId w:val="24"/>
         </w:numPr>
-        <w:ind w:left="709"/>
-        <w:rPr>
-          <w:sz w:val="24"/>
-        </w:rPr>
-      </w:pPr>
-      <w:r>
-        <w:rPr>
-          <w:sz w:val="24"/>
-        </w:rPr>
-        <w:t>Reserva espacios comunes</w:t>
+        <w:rPr>
+          <w:sz w:val="24"/>
+        </w:rPr>
+      </w:pPr>
+      <w:r>
+        <w:rPr>
+          <w:sz w:val="24"/>
+        </w:rPr>
+        <w:t>Las plazas se agrupan en zonas definidas</w:t>
+      </w:r>
+      <w:r>
+        <w:rPr>
+          <w:sz w:val="24"/>
+        </w:rPr>
+        <w:t>.</w:t>
+      </w:r>
+      <w:r>
+        <w:rPr>
+          <w:sz w:val="24"/>
+        </w:rPr>
+        <w:t xml:space="preserve"> </w:t>
       </w:r>
     </w:p>
     <w:p>
       <w:pPr>
+        <w:pStyle w:val="Sinespaciado"/>
+        <w:numPr>
+          <w:ilvl w:val="0"/>
+          <w:numId w:val="24"/>
+        </w:numPr>
+        <w:rPr>
+          <w:sz w:val="24"/>
+        </w:rPr>
+      </w:pPr>
+      <w:r>
+        <w:rPr>
+          <w:sz w:val="24"/>
+        </w:rPr>
+        <w:t>Ruta desde acceso hasta plaza libre más cercana al edificio destino</w:t>
+      </w:r>
+      <w:r>
+        <w:rPr>
+          <w:sz w:val="24"/>
+        </w:rPr>
+        <w:t>.</w:t>
+      </w:r>
+    </w:p>
+    <w:p>
+      <w:pPr>
+        <w:pStyle w:val="Sinespaciado"/>
+        <w:numPr>
+          <w:ilvl w:val="0"/>
+          <w:numId w:val="24"/>
+        </w:numPr>
+        <w:rPr>
+          <w:sz w:val="24"/>
+        </w:rPr>
+      </w:pPr>
+      <w:r>
+        <w:rPr>
+          <w:sz w:val="24"/>
+        </w:rPr>
+        <w:t xml:space="preserve">Zona de plazas (con </w:t>
+      </w:r>
+      <w:r>
+        <w:rPr>
+          <w:sz w:val="24"/>
+        </w:rPr>
+        <w:t>huecos) disponibles</w:t>
+      </w:r>
+      <w:r>
+        <w:rPr>
+          <w:sz w:val="24"/>
+        </w:rPr>
+        <w:t xml:space="preserve"> para </w:t>
+      </w:r>
+      <w:r>
+        <w:rPr>
+          <w:sz w:val="24"/>
+        </w:rPr>
+        <w:t>pinchar y calcular ruta desde tu posición.</w:t>
+      </w:r>
+    </w:p>
+    <w:p>
+      <w:pPr>
+        <w:pStyle w:val="Sinespaciado"/>
+        <w:numPr>
+          <w:ilvl w:val="0"/>
+          <w:numId w:val="24"/>
+        </w:numPr>
+        <w:rPr>
+          <w:sz w:val="24"/>
+        </w:rPr>
+      </w:pPr>
+      <w:r>
+        <w:rPr>
+          <w:sz w:val="24"/>
+        </w:rPr>
+        <w:t>Plazas libres en cada cafetería (mostrando información a diferentes niveles).</w:t>
+      </w:r>
+    </w:p>
+    <w:p>
+      <w:pPr>
+        <w:pStyle w:val="Sinespaciado"/>
+        <w:numPr>
+          <w:ilvl w:val="0"/>
+          <w:numId w:val="24"/>
+        </w:numPr>
+        <w:rPr>
+          <w:sz w:val="24"/>
+        </w:rPr>
+      </w:pPr>
+      <w:r>
+        <w:rPr>
+          <w:sz w:val="24"/>
+        </w:rPr>
+        <w:t xml:space="preserve">Disponibilidad de profesorado, sensor disponible para cada profesor </w:t>
+      </w:r>
+    </w:p>
+    <w:p>
+      <w:pPr>
+        <w:pStyle w:val="Sinespaciado"/>
+        <w:rPr>
+          <w:sz w:val="24"/>
+        </w:rPr>
+      </w:pPr>
+    </w:p>
+    <w:p>
+      <w:pPr>
+        <w:keepNext/>
+        <w:keepLines/>
+        <w:spacing w:before="120" w:after="0"/>
+        <w:rPr>
+          <w:b/>
+          <w:color w:val="2E74B5"/>
+          <w:sz w:val="28"/>
+          <w:szCs w:val="28"/>
+        </w:rPr>
+      </w:pPr>
+      <w:r>
+        <w:rPr>
+          <w:b/>
+          <w:color w:val="2E74B5"/>
+          <w:sz w:val="28"/>
+          <w:szCs w:val="28"/>
+        </w:rPr>
+        <w:t>R</w:t>
+      </w:r>
+      <w:bookmarkStart w:id="0" w:name="_GoBack"/>
+      <w:bookmarkEnd w:id="0"/>
+      <w:r>
+        <w:rPr>
+          <w:b/>
+          <w:color w:val="2E74B5"/>
+          <w:sz w:val="28"/>
+          <w:szCs w:val="28"/>
+        </w:rPr>
+        <w:t>equisitos</w:t>
+      </w:r>
+    </w:p>
+    <w:p>
+      <w:pPr>
+        <w:pStyle w:val="Sinespaciado"/>
+        <w:numPr>
+          <w:ilvl w:val="0"/>
+          <w:numId w:val="21"/>
+        </w:numPr>
+      </w:pPr>
+    </w:p>
+    <w:p>
+      <w:pPr>
+        <w:rPr>
+          <w:sz w:val="24"/>
+        </w:rPr>
+      </w:pPr>
+    </w:p>
+    <w:p>
+      <w:pPr>
+        <w:rPr>
+          <w:sz w:val="24"/>
+        </w:rPr>
+      </w:pPr>
+    </w:p>
+    <w:p>
+      <w:pPr>
         <w:pStyle w:val="Prrafodelista"/>
         <w:ind w:left="709"/>
         <w:rPr>
           <w:sz w:val="24"/>
         </w:rPr>
       </w:pPr>
-      <w:bookmarkStart w:id="0" w:name="_GoBack"/>
-      <w:bookmarkEnd w:id="0"/>
     </w:p>
     <w:sectPr>
       <w:headerReference w:type="default" r:id="rId8"/>
@@ -809,6 +1048,119 @@
 <file path=word/numbering.xml><?xml version="1.0" encoding="utf-8"?>
 <w:numbering xmlns:wpc="http://schemas.microsoft.com/office/word/2010/wordprocessingCanvas" xmlns:cx="http://schemas.microsoft.com/office/drawing/2014/chartex" xmlns:cx1="http://schemas.microsoft.com/office/drawing/2015/9/8/chartex" xmlns:mc="http://schemas.openxmlformats.org/markup-compatibility/2006" xmlns:o="urn:schemas-microsoft-com:office:office" xmlns:r="http://schemas.openxmlformats.org/officeDocument/2006/relationships" xmlns:m="http://schemas.openxmlformats.org/officeDocument/2006/math" xmlns:v="urn:schemas-microsoft-com:vml" xmlns:wp14="http://schemas.microsoft.com/office/word/2010/wordprocessingDrawing" xmlns:wp="http://schemas.openxmlformats.org/drawingml/2006/wordprocessingDrawing" xmlns:w10="urn:schemas-microsoft-com:office:word" xmlns:w="http://schemas.openxmlformats.org/wordprocessingml/2006/main" xmlns:w14="http://schemas.microsoft.com/office/word/2010/wordml" xmlns:w15="http://schemas.microsoft.com/office/word/2012/wordml" xmlns:w16se="http://schemas.microsoft.com/office/word/2015/wordml/symex" xmlns:wpg="http://schemas.microsoft.com/office/word/2010/wordprocessingGroup" xmlns:wpi="http://schemas.microsoft.com/office/word/2010/wordprocessingInk" xmlns:wne="http://schemas.microsoft.com/office/word/2006/wordml" xmlns:wps="http://schemas.microsoft.com/office/word/2010/wordprocessingShape" mc:Ignorable="w14 w15 w16se wp14">
   <w:abstractNum w:abstractNumId="0" w15:restartNumberingAfterBreak="0">
+    <w:nsid w:val="080A2022"/>
+    <w:multiLevelType w:val="hybridMultilevel"/>
+    <w:tmpl w:val="BD10B4CA"/>
+    <w:lvl w:ilvl="0" w:tplc="0C0A0001">
+      <w:start w:val="1"/>
+      <w:numFmt w:val="bullet"/>
+      <w:lvlText w:val=""/>
+      <w:lvlJc w:val="left"/>
+      <w:pPr>
+        <w:ind w:left="720" w:hanging="360"/>
+      </w:pPr>
+      <w:rPr>
+        <w:rFonts w:ascii="Symbol" w:hAnsi="Symbol" w:hint="default"/>
+      </w:rPr>
+    </w:lvl>
+    <w:lvl w:ilvl="1" w:tplc="0C0A0003" w:tentative="1">
+      <w:start w:val="1"/>
+      <w:numFmt w:val="bullet"/>
+      <w:lvlText w:val="o"/>
+      <w:lvlJc w:val="left"/>
+      <w:pPr>
+        <w:ind w:left="1440" w:hanging="360"/>
+      </w:pPr>
+      <w:rPr>
+        <w:rFonts w:ascii="Courier New" w:hAnsi="Courier New" w:cs="Courier New" w:hint="default"/>
+      </w:rPr>
+    </w:lvl>
+    <w:lvl w:ilvl="2" w:tplc="0C0A0005" w:tentative="1">
+      <w:start w:val="1"/>
+      <w:numFmt w:val="bullet"/>
+      <w:lvlText w:val=""/>
+      <w:lvlJc w:val="left"/>
+      <w:pPr>
+        <w:ind w:left="2160" w:hanging="360"/>
+      </w:pPr>
+      <w:rPr>
+        <w:rFonts w:ascii="Wingdings" w:hAnsi="Wingdings" w:hint="default"/>
+      </w:rPr>
+    </w:lvl>
+    <w:lvl w:ilvl="3" w:tplc="0C0A0001" w:tentative="1">
+      <w:start w:val="1"/>
+      <w:numFmt w:val="bullet"/>
+      <w:lvlText w:val=""/>
+      <w:lvlJc w:val="left"/>
+      <w:pPr>
+        <w:ind w:left="2880" w:hanging="360"/>
+      </w:pPr>
+      <w:rPr>
+        <w:rFonts w:ascii="Symbol" w:hAnsi="Symbol" w:hint="default"/>
+      </w:rPr>
+    </w:lvl>
+    <w:lvl w:ilvl="4" w:tplc="0C0A0003" w:tentative="1">
+      <w:start w:val="1"/>
+      <w:numFmt w:val="bullet"/>
+      <w:lvlText w:val="o"/>
+      <w:lvlJc w:val="left"/>
+      <w:pPr>
+        <w:ind w:left="3600" w:hanging="360"/>
+      </w:pPr>
+      <w:rPr>
+        <w:rFonts w:ascii="Courier New" w:hAnsi="Courier New" w:cs="Courier New" w:hint="default"/>
+      </w:rPr>
+    </w:lvl>
+    <w:lvl w:ilvl="5" w:tplc="0C0A0005" w:tentative="1">
+      <w:start w:val="1"/>
+      <w:numFmt w:val="bullet"/>
+      <w:lvlText w:val=""/>
+      <w:lvlJc w:val="left"/>
+      <w:pPr>
+        <w:ind w:left="4320" w:hanging="360"/>
+      </w:pPr>
+      <w:rPr>
+        <w:rFonts w:ascii="Wingdings" w:hAnsi="Wingdings" w:hint="default"/>
+      </w:rPr>
+    </w:lvl>
+    <w:lvl w:ilvl="6" w:tplc="0C0A0001" w:tentative="1">
+      <w:start w:val="1"/>
+      <w:numFmt w:val="bullet"/>
+      <w:lvlText w:val=""/>
+      <w:lvlJc w:val="left"/>
+      <w:pPr>
+        <w:ind w:left="5040" w:hanging="360"/>
+      </w:pPr>
+      <w:rPr>
+        <w:rFonts w:ascii="Symbol" w:hAnsi="Symbol" w:hint="default"/>
+      </w:rPr>
+    </w:lvl>
+    <w:lvl w:ilvl="7" w:tplc="0C0A0003" w:tentative="1">
+      <w:start w:val="1"/>
+      <w:numFmt w:val="bullet"/>
+      <w:lvlText w:val="o"/>
+      <w:lvlJc w:val="left"/>
+      <w:pPr>
+        <w:ind w:left="5760" w:hanging="360"/>
+      </w:pPr>
+      <w:rPr>
+        <w:rFonts w:ascii="Courier New" w:hAnsi="Courier New" w:cs="Courier New" w:hint="default"/>
+      </w:rPr>
+    </w:lvl>
+    <w:lvl w:ilvl="8" w:tplc="0C0A0005" w:tentative="1">
+      <w:start w:val="1"/>
+      <w:numFmt w:val="bullet"/>
+      <w:lvlText w:val=""/>
+      <w:lvlJc w:val="left"/>
+      <w:pPr>
+        <w:ind w:left="6480" w:hanging="360"/>
+      </w:pPr>
+      <w:rPr>
+        <w:rFonts w:ascii="Wingdings" w:hAnsi="Wingdings" w:hint="default"/>
+      </w:rPr>
+    </w:lvl>
+  </w:abstractNum>
+  <w:abstractNum w:abstractNumId="1" w15:restartNumberingAfterBreak="0">
     <w:nsid w:val="0C2341BF"/>
     <w:multiLevelType w:val="multilevel"/>
     <w:tmpl w:val="0158D6A0"/>
@@ -921,7 +1273,122 @@
       </w:rPr>
     </w:lvl>
   </w:abstractNum>
-  <w:abstractNum w:abstractNumId="1" w15:restartNumberingAfterBreak="0">
+  <w:abstractNum w:abstractNumId="2" w15:restartNumberingAfterBreak="0">
+    <w:nsid w:val="0D2B5EC7"/>
+    <w:multiLevelType w:val="hybridMultilevel"/>
+    <w:tmpl w:val="88C0B4A0"/>
+    <w:lvl w:ilvl="0" w:tplc="14882164">
+      <w:start w:val="1"/>
+      <w:numFmt w:val="bullet"/>
+      <w:lvlText w:val=""/>
+      <w:lvlJc w:val="left"/>
+      <w:pPr>
+        <w:ind w:left="360" w:hanging="360"/>
+      </w:pPr>
+      <w:rPr>
+        <w:rFonts w:ascii="Symbol" w:hAnsi="Symbol" w:hint="default"/>
+        <w:sz w:val="24"/>
+        <w:szCs w:val="24"/>
+      </w:rPr>
+    </w:lvl>
+    <w:lvl w:ilvl="1" w:tplc="0C0A0003" w:tentative="1">
+      <w:start w:val="1"/>
+      <w:numFmt w:val="bullet"/>
+      <w:lvlText w:val="o"/>
+      <w:lvlJc w:val="left"/>
+      <w:pPr>
+        <w:ind w:left="1080" w:hanging="360"/>
+      </w:pPr>
+      <w:rPr>
+        <w:rFonts w:ascii="Courier New" w:hAnsi="Courier New" w:cs="Courier New" w:hint="default"/>
+      </w:rPr>
+    </w:lvl>
+    <w:lvl w:ilvl="2" w:tplc="0C0A0005" w:tentative="1">
+      <w:start w:val="1"/>
+      <w:numFmt w:val="bullet"/>
+      <w:lvlText w:val=""/>
+      <w:lvlJc w:val="left"/>
+      <w:pPr>
+        <w:ind w:left="1800" w:hanging="360"/>
+      </w:pPr>
+      <w:rPr>
+        <w:rFonts w:ascii="Wingdings" w:hAnsi="Wingdings" w:hint="default"/>
+      </w:rPr>
+    </w:lvl>
+    <w:lvl w:ilvl="3" w:tplc="0C0A0001" w:tentative="1">
+      <w:start w:val="1"/>
+      <w:numFmt w:val="bullet"/>
+      <w:lvlText w:val=""/>
+      <w:lvlJc w:val="left"/>
+      <w:pPr>
+        <w:ind w:left="2520" w:hanging="360"/>
+      </w:pPr>
+      <w:rPr>
+        <w:rFonts w:ascii="Symbol" w:hAnsi="Symbol" w:hint="default"/>
+      </w:rPr>
+    </w:lvl>
+    <w:lvl w:ilvl="4" w:tplc="0C0A0003" w:tentative="1">
+      <w:start w:val="1"/>
+      <w:numFmt w:val="bullet"/>
+      <w:lvlText w:val="o"/>
+      <w:lvlJc w:val="left"/>
+      <w:pPr>
+        <w:ind w:left="3240" w:hanging="360"/>
+      </w:pPr>
+      <w:rPr>
+        <w:rFonts w:ascii="Courier New" w:hAnsi="Courier New" w:cs="Courier New" w:hint="default"/>
+      </w:rPr>
+    </w:lvl>
+    <w:lvl w:ilvl="5" w:tplc="0C0A0005" w:tentative="1">
+      <w:start w:val="1"/>
+      <w:numFmt w:val="bullet"/>
+      <w:lvlText w:val=""/>
+      <w:lvlJc w:val="left"/>
+      <w:pPr>
+        <w:ind w:left="3960" w:hanging="360"/>
+      </w:pPr>
+      <w:rPr>
+        <w:rFonts w:ascii="Wingdings" w:hAnsi="Wingdings" w:hint="default"/>
+      </w:rPr>
+    </w:lvl>
+    <w:lvl w:ilvl="6" w:tplc="0C0A0001" w:tentative="1">
+      <w:start w:val="1"/>
+      <w:numFmt w:val="bullet"/>
+      <w:lvlText w:val=""/>
+      <w:lvlJc w:val="left"/>
+      <w:pPr>
+        <w:ind w:left="4680" w:hanging="360"/>
+      </w:pPr>
+      <w:rPr>
+        <w:rFonts w:ascii="Symbol" w:hAnsi="Symbol" w:hint="default"/>
+      </w:rPr>
+    </w:lvl>
+    <w:lvl w:ilvl="7" w:tplc="0C0A0003" w:tentative="1">
+      <w:start w:val="1"/>
+      <w:numFmt w:val="bullet"/>
+      <w:lvlText w:val="o"/>
+      <w:lvlJc w:val="left"/>
+      <w:pPr>
+        <w:ind w:left="5400" w:hanging="360"/>
+      </w:pPr>
+      <w:rPr>
+        <w:rFonts w:ascii="Courier New" w:hAnsi="Courier New" w:cs="Courier New" w:hint="default"/>
+      </w:rPr>
+    </w:lvl>
+    <w:lvl w:ilvl="8" w:tplc="0C0A0005" w:tentative="1">
+      <w:start w:val="1"/>
+      <w:numFmt w:val="bullet"/>
+      <w:lvlText w:val=""/>
+      <w:lvlJc w:val="left"/>
+      <w:pPr>
+        <w:ind w:left="6120" w:hanging="360"/>
+      </w:pPr>
+      <w:rPr>
+        <w:rFonts w:ascii="Wingdings" w:hAnsi="Wingdings" w:hint="default"/>
+      </w:rPr>
+    </w:lvl>
+  </w:abstractNum>
+  <w:abstractNum w:abstractNumId="3" w15:restartNumberingAfterBreak="0">
     <w:nsid w:val="0F7D63F8"/>
     <w:multiLevelType w:val="multilevel"/>
     <w:tmpl w:val="D6922C6C"/>
@@ -1034,7 +1501,7 @@
       </w:rPr>
     </w:lvl>
   </w:abstractNum>
-  <w:abstractNum w:abstractNumId="2" w15:restartNumberingAfterBreak="0">
+  <w:abstractNum w:abstractNumId="4" w15:restartNumberingAfterBreak="0">
     <w:nsid w:val="11ED696B"/>
     <w:multiLevelType w:val="multilevel"/>
     <w:tmpl w:val="020AA5E4"/>
@@ -1147,7 +1614,7 @@
       </w:rPr>
     </w:lvl>
   </w:abstractNum>
-  <w:abstractNum w:abstractNumId="3" w15:restartNumberingAfterBreak="0">
+  <w:abstractNum w:abstractNumId="5" w15:restartNumberingAfterBreak="0">
     <w:nsid w:val="13D44EC1"/>
     <w:multiLevelType w:val="hybridMultilevel"/>
     <w:tmpl w:val="8B2A4A76"/>
@@ -1261,7 +1728,7 @@
       </w:rPr>
     </w:lvl>
   </w:abstractNum>
-  <w:abstractNum w:abstractNumId="4" w15:restartNumberingAfterBreak="0">
+  <w:abstractNum w:abstractNumId="6" w15:restartNumberingAfterBreak="0">
     <w:nsid w:val="16323E24"/>
     <w:multiLevelType w:val="multilevel"/>
     <w:tmpl w:val="4F724FB0"/>
@@ -1374,7 +1841,121 @@
       </w:rPr>
     </w:lvl>
   </w:abstractNum>
-  <w:abstractNum w:abstractNumId="5" w15:restartNumberingAfterBreak="0">
+  <w:abstractNum w:abstractNumId="7" w15:restartNumberingAfterBreak="0">
+    <w:nsid w:val="2C7C5D66"/>
+    <w:multiLevelType w:val="hybridMultilevel"/>
+    <w:tmpl w:val="CD969784"/>
+    <w:lvl w:ilvl="0" w:tplc="0CB2743C">
+      <w:start w:val="1"/>
+      <w:numFmt w:val="bullet"/>
+      <w:lvlText w:val=""/>
+      <w:lvlJc w:val="left"/>
+      <w:pPr>
+        <w:ind w:left="360" w:hanging="360"/>
+      </w:pPr>
+      <w:rPr>
+        <w:rFonts w:ascii="Symbol" w:hAnsi="Symbol" w:hint="default"/>
+        <w:sz w:val="24"/>
+      </w:rPr>
+    </w:lvl>
+    <w:lvl w:ilvl="1" w:tplc="0C0A0003" w:tentative="1">
+      <w:start w:val="1"/>
+      <w:numFmt w:val="bullet"/>
+      <w:lvlText w:val="o"/>
+      <w:lvlJc w:val="left"/>
+      <w:pPr>
+        <w:ind w:left="1080" w:hanging="360"/>
+      </w:pPr>
+      <w:rPr>
+        <w:rFonts w:ascii="Courier New" w:hAnsi="Courier New" w:cs="Courier New" w:hint="default"/>
+      </w:rPr>
+    </w:lvl>
+    <w:lvl w:ilvl="2" w:tplc="0C0A0005" w:tentative="1">
+      <w:start w:val="1"/>
+      <w:numFmt w:val="bullet"/>
+      <w:lvlText w:val=""/>
+      <w:lvlJc w:val="left"/>
+      <w:pPr>
+        <w:ind w:left="1800" w:hanging="360"/>
+      </w:pPr>
+      <w:rPr>
+        <w:rFonts w:ascii="Wingdings" w:hAnsi="Wingdings" w:hint="default"/>
+      </w:rPr>
+    </w:lvl>
+    <w:lvl w:ilvl="3" w:tplc="0C0A0001" w:tentative="1">
+      <w:start w:val="1"/>
+      <w:numFmt w:val="bullet"/>
+      <w:lvlText w:val=""/>
+      <w:lvlJc w:val="left"/>
+      <w:pPr>
+        <w:ind w:left="2520" w:hanging="360"/>
+      </w:pPr>
+      <w:rPr>
+        <w:rFonts w:ascii="Symbol" w:hAnsi="Symbol" w:hint="default"/>
+      </w:rPr>
+    </w:lvl>
+    <w:lvl w:ilvl="4" w:tplc="0C0A0003" w:tentative="1">
+      <w:start w:val="1"/>
+      <w:numFmt w:val="bullet"/>
+      <w:lvlText w:val="o"/>
+      <w:lvlJc w:val="left"/>
+      <w:pPr>
+        <w:ind w:left="3240" w:hanging="360"/>
+      </w:pPr>
+      <w:rPr>
+        <w:rFonts w:ascii="Courier New" w:hAnsi="Courier New" w:cs="Courier New" w:hint="default"/>
+      </w:rPr>
+    </w:lvl>
+    <w:lvl w:ilvl="5" w:tplc="0C0A0005" w:tentative="1">
+      <w:start w:val="1"/>
+      <w:numFmt w:val="bullet"/>
+      <w:lvlText w:val=""/>
+      <w:lvlJc w:val="left"/>
+      <w:pPr>
+        <w:ind w:left="3960" w:hanging="360"/>
+      </w:pPr>
+      <w:rPr>
+        <w:rFonts w:ascii="Wingdings" w:hAnsi="Wingdings" w:hint="default"/>
+      </w:rPr>
+    </w:lvl>
+    <w:lvl w:ilvl="6" w:tplc="0C0A0001" w:tentative="1">
+      <w:start w:val="1"/>
+      <w:numFmt w:val="bullet"/>
+      <w:lvlText w:val=""/>
+      <w:lvlJc w:val="left"/>
+      <w:pPr>
+        <w:ind w:left="4680" w:hanging="360"/>
+      </w:pPr>
+      <w:rPr>
+        <w:rFonts w:ascii="Symbol" w:hAnsi="Symbol" w:hint="default"/>
+      </w:rPr>
+    </w:lvl>
+    <w:lvl w:ilvl="7" w:tplc="0C0A0003" w:tentative="1">
+      <w:start w:val="1"/>
+      <w:numFmt w:val="bullet"/>
+      <w:lvlText w:val="o"/>
+      <w:lvlJc w:val="left"/>
+      <w:pPr>
+        <w:ind w:left="5400" w:hanging="360"/>
+      </w:pPr>
+      <w:rPr>
+        <w:rFonts w:ascii="Courier New" w:hAnsi="Courier New" w:cs="Courier New" w:hint="default"/>
+      </w:rPr>
+    </w:lvl>
+    <w:lvl w:ilvl="8" w:tplc="0C0A0005" w:tentative="1">
+      <w:start w:val="1"/>
+      <w:numFmt w:val="bullet"/>
+      <w:lvlText w:val=""/>
+      <w:lvlJc w:val="left"/>
+      <w:pPr>
+        <w:ind w:left="6120" w:hanging="360"/>
+      </w:pPr>
+      <w:rPr>
+        <w:rFonts w:ascii="Wingdings" w:hAnsi="Wingdings" w:hint="default"/>
+      </w:rPr>
+    </w:lvl>
+  </w:abstractNum>
+  <w:abstractNum w:abstractNumId="8" w15:restartNumberingAfterBreak="0">
     <w:nsid w:val="2F841BC0"/>
     <w:multiLevelType w:val="hybridMultilevel"/>
     <w:tmpl w:val="8DEE8EC6"/>
@@ -1487,7 +2068,7 @@
       </w:rPr>
     </w:lvl>
   </w:abstractNum>
-  <w:abstractNum w:abstractNumId="6" w15:restartNumberingAfterBreak="0">
+  <w:abstractNum w:abstractNumId="9" w15:restartNumberingAfterBreak="0">
     <w:nsid w:val="305C082B"/>
     <w:multiLevelType w:val="multilevel"/>
     <w:tmpl w:val="0B7E2234"/>
@@ -1600,7 +2181,7 @@
       </w:rPr>
     </w:lvl>
   </w:abstractNum>
-  <w:abstractNum w:abstractNumId="7" w15:restartNumberingAfterBreak="0">
+  <w:abstractNum w:abstractNumId="10" w15:restartNumberingAfterBreak="0">
     <w:nsid w:val="320657E0"/>
     <w:multiLevelType w:val="multilevel"/>
     <w:tmpl w:val="C5944024"/>
@@ -1713,7 +2294,7 @@
       </w:rPr>
     </w:lvl>
   </w:abstractNum>
-  <w:abstractNum w:abstractNumId="8" w15:restartNumberingAfterBreak="0">
+  <w:abstractNum w:abstractNumId="11" w15:restartNumberingAfterBreak="0">
     <w:nsid w:val="38543BB5"/>
     <w:multiLevelType w:val="multilevel"/>
     <w:tmpl w:val="AD82F118"/>
@@ -1826,7 +2407,7 @@
       </w:rPr>
     </w:lvl>
   </w:abstractNum>
-  <w:abstractNum w:abstractNumId="9" w15:restartNumberingAfterBreak="0">
+  <w:abstractNum w:abstractNumId="12" w15:restartNumberingAfterBreak="0">
     <w:nsid w:val="38D51522"/>
     <w:multiLevelType w:val="multilevel"/>
     <w:tmpl w:val="C1766920"/>
@@ -1939,7 +2520,7 @@
       </w:rPr>
     </w:lvl>
   </w:abstractNum>
-  <w:abstractNum w:abstractNumId="10" w15:restartNumberingAfterBreak="0">
+  <w:abstractNum w:abstractNumId="13" w15:restartNumberingAfterBreak="0">
     <w:nsid w:val="3CC80D3E"/>
     <w:multiLevelType w:val="multilevel"/>
     <w:tmpl w:val="6234EF84"/>
@@ -2052,7 +2633,7 @@
       </w:rPr>
     </w:lvl>
   </w:abstractNum>
-  <w:abstractNum w:abstractNumId="11" w15:restartNumberingAfterBreak="0">
+  <w:abstractNum w:abstractNumId="14" w15:restartNumberingAfterBreak="0">
     <w:nsid w:val="45440ACD"/>
     <w:multiLevelType w:val="multilevel"/>
     <w:tmpl w:val="3400455C"/>
@@ -2138,7 +2719,7 @@
       </w:pPr>
     </w:lvl>
   </w:abstractNum>
-  <w:abstractNum w:abstractNumId="12" w15:restartNumberingAfterBreak="0">
+  <w:abstractNum w:abstractNumId="15" w15:restartNumberingAfterBreak="0">
     <w:nsid w:val="55254045"/>
     <w:multiLevelType w:val="multilevel"/>
     <w:tmpl w:val="96FE1AFE"/>
@@ -2251,7 +2832,7 @@
       </w:rPr>
     </w:lvl>
   </w:abstractNum>
-  <w:abstractNum w:abstractNumId="13" w15:restartNumberingAfterBreak="0">
+  <w:abstractNum w:abstractNumId="16" w15:restartNumberingAfterBreak="0">
     <w:nsid w:val="5FBE4524"/>
     <w:multiLevelType w:val="multilevel"/>
     <w:tmpl w:val="6514256C"/>
@@ -2364,7 +2945,7 @@
       </w:rPr>
     </w:lvl>
   </w:abstractNum>
-  <w:abstractNum w:abstractNumId="14" w15:restartNumberingAfterBreak="0">
+  <w:abstractNum w:abstractNumId="17" w15:restartNumberingAfterBreak="0">
     <w:nsid w:val="603C3B33"/>
     <w:multiLevelType w:val="hybridMultilevel"/>
     <w:tmpl w:val="C2B4F224"/>
@@ -2477,7 +3058,7 @@
       </w:rPr>
     </w:lvl>
   </w:abstractNum>
-  <w:abstractNum w:abstractNumId="15" w15:restartNumberingAfterBreak="0">
+  <w:abstractNum w:abstractNumId="18" w15:restartNumberingAfterBreak="0">
     <w:nsid w:val="61931CF8"/>
     <w:multiLevelType w:val="hybridMultilevel"/>
     <w:tmpl w:val="1340DD8E"/>
@@ -2590,7 +3171,7 @@
       </w:rPr>
     </w:lvl>
   </w:abstractNum>
-  <w:abstractNum w:abstractNumId="16" w15:restartNumberingAfterBreak="0">
+  <w:abstractNum w:abstractNumId="19" w15:restartNumberingAfterBreak="0">
     <w:nsid w:val="62873049"/>
     <w:multiLevelType w:val="multilevel"/>
     <w:tmpl w:val="141CD6DA"/>
@@ -2703,7 +3284,122 @@
       </w:rPr>
     </w:lvl>
   </w:abstractNum>
-  <w:abstractNum w:abstractNumId="17" w15:restartNumberingAfterBreak="0">
+  <w:abstractNum w:abstractNumId="20" w15:restartNumberingAfterBreak="0">
+    <w:nsid w:val="690D5C5B"/>
+    <w:multiLevelType w:val="hybridMultilevel"/>
+    <w:tmpl w:val="D778B194"/>
+    <w:lvl w:ilvl="0" w:tplc="14882164">
+      <w:start w:val="1"/>
+      <w:numFmt w:val="bullet"/>
+      <w:lvlText w:val=""/>
+      <w:lvlJc w:val="left"/>
+      <w:pPr>
+        <w:ind w:left="360" w:hanging="360"/>
+      </w:pPr>
+      <w:rPr>
+        <w:rFonts w:ascii="Symbol" w:hAnsi="Symbol" w:hint="default"/>
+        <w:sz w:val="24"/>
+        <w:szCs w:val="24"/>
+      </w:rPr>
+    </w:lvl>
+    <w:lvl w:ilvl="1" w:tplc="0C0A0003" w:tentative="1">
+      <w:start w:val="1"/>
+      <w:numFmt w:val="bullet"/>
+      <w:lvlText w:val="o"/>
+      <w:lvlJc w:val="left"/>
+      <w:pPr>
+        <w:ind w:left="1440" w:hanging="360"/>
+      </w:pPr>
+      <w:rPr>
+        <w:rFonts w:ascii="Courier New" w:hAnsi="Courier New" w:cs="Courier New" w:hint="default"/>
+      </w:rPr>
+    </w:lvl>
+    <w:lvl w:ilvl="2" w:tplc="0C0A0005" w:tentative="1">
+      <w:start w:val="1"/>
+      <w:numFmt w:val="bullet"/>
+      <w:lvlText w:val=""/>
+      <w:lvlJc w:val="left"/>
+      <w:pPr>
+        <w:ind w:left="2160" w:hanging="360"/>
+      </w:pPr>
+      <w:rPr>
+        <w:rFonts w:ascii="Wingdings" w:hAnsi="Wingdings" w:hint="default"/>
+      </w:rPr>
+    </w:lvl>
+    <w:lvl w:ilvl="3" w:tplc="0C0A0001" w:tentative="1">
+      <w:start w:val="1"/>
+      <w:numFmt w:val="bullet"/>
+      <w:lvlText w:val=""/>
+      <w:lvlJc w:val="left"/>
+      <w:pPr>
+        <w:ind w:left="2880" w:hanging="360"/>
+      </w:pPr>
+      <w:rPr>
+        <w:rFonts w:ascii="Symbol" w:hAnsi="Symbol" w:hint="default"/>
+      </w:rPr>
+    </w:lvl>
+    <w:lvl w:ilvl="4" w:tplc="0C0A0003" w:tentative="1">
+      <w:start w:val="1"/>
+      <w:numFmt w:val="bullet"/>
+      <w:lvlText w:val="o"/>
+      <w:lvlJc w:val="left"/>
+      <w:pPr>
+        <w:ind w:left="3600" w:hanging="360"/>
+      </w:pPr>
+      <w:rPr>
+        <w:rFonts w:ascii="Courier New" w:hAnsi="Courier New" w:cs="Courier New" w:hint="default"/>
+      </w:rPr>
+    </w:lvl>
+    <w:lvl w:ilvl="5" w:tplc="0C0A0005" w:tentative="1">
+      <w:start w:val="1"/>
+      <w:numFmt w:val="bullet"/>
+      <w:lvlText w:val=""/>
+      <w:lvlJc w:val="left"/>
+      <w:pPr>
+        <w:ind w:left="4320" w:hanging="360"/>
+      </w:pPr>
+      <w:rPr>
+        <w:rFonts w:ascii="Wingdings" w:hAnsi="Wingdings" w:hint="default"/>
+      </w:rPr>
+    </w:lvl>
+    <w:lvl w:ilvl="6" w:tplc="0C0A0001" w:tentative="1">
+      <w:start w:val="1"/>
+      <w:numFmt w:val="bullet"/>
+      <w:lvlText w:val=""/>
+      <w:lvlJc w:val="left"/>
+      <w:pPr>
+        <w:ind w:left="5040" w:hanging="360"/>
+      </w:pPr>
+      <w:rPr>
+        <w:rFonts w:ascii="Symbol" w:hAnsi="Symbol" w:hint="default"/>
+      </w:rPr>
+    </w:lvl>
+    <w:lvl w:ilvl="7" w:tplc="0C0A0003" w:tentative="1">
+      <w:start w:val="1"/>
+      <w:numFmt w:val="bullet"/>
+      <w:lvlText w:val="o"/>
+      <w:lvlJc w:val="left"/>
+      <w:pPr>
+        <w:ind w:left="5760" w:hanging="360"/>
+      </w:pPr>
+      <w:rPr>
+        <w:rFonts w:ascii="Courier New" w:hAnsi="Courier New" w:cs="Courier New" w:hint="default"/>
+      </w:rPr>
+    </w:lvl>
+    <w:lvl w:ilvl="8" w:tplc="0C0A0005" w:tentative="1">
+      <w:start w:val="1"/>
+      <w:numFmt w:val="bullet"/>
+      <w:lvlText w:val=""/>
+      <w:lvlJc w:val="left"/>
+      <w:pPr>
+        <w:ind w:left="6480" w:hanging="360"/>
+      </w:pPr>
+      <w:rPr>
+        <w:rFonts w:ascii="Wingdings" w:hAnsi="Wingdings" w:hint="default"/>
+      </w:rPr>
+    </w:lvl>
+  </w:abstractNum>
+  <w:abstractNum w:abstractNumId="21" w15:restartNumberingAfterBreak="0">
     <w:nsid w:val="6E771874"/>
     <w:multiLevelType w:val="multilevel"/>
     <w:tmpl w:val="94FE6806"/>
@@ -2816,7 +3512,7 @@
       </w:rPr>
     </w:lvl>
   </w:abstractNum>
-  <w:abstractNum w:abstractNumId="18" w15:restartNumberingAfterBreak="0">
+  <w:abstractNum w:abstractNumId="22" w15:restartNumberingAfterBreak="0">
     <w:nsid w:val="6F47474F"/>
     <w:multiLevelType w:val="multilevel"/>
     <w:tmpl w:val="AAD8BAB2"/>
@@ -2929,62 +3625,192 @@
       </w:rPr>
     </w:lvl>
   </w:abstractNum>
+  <w:abstractNum w:abstractNumId="23" w15:restartNumberingAfterBreak="0">
+    <w:nsid w:val="73C235D2"/>
+    <w:multiLevelType w:val="hybridMultilevel"/>
+    <w:tmpl w:val="F96C3CEA"/>
+    <w:lvl w:ilvl="0" w:tplc="14882164">
+      <w:start w:val="1"/>
+      <w:numFmt w:val="bullet"/>
+      <w:lvlText w:val=""/>
+      <w:lvlJc w:val="left"/>
+      <w:pPr>
+        <w:ind w:left="360" w:hanging="360"/>
+      </w:pPr>
+      <w:rPr>
+        <w:rFonts w:ascii="Symbol" w:hAnsi="Symbol" w:hint="default"/>
+        <w:sz w:val="24"/>
+        <w:szCs w:val="24"/>
+      </w:rPr>
+    </w:lvl>
+    <w:lvl w:ilvl="1" w:tplc="0C0A0003" w:tentative="1">
+      <w:start w:val="1"/>
+      <w:numFmt w:val="bullet"/>
+      <w:lvlText w:val="o"/>
+      <w:lvlJc w:val="left"/>
+      <w:pPr>
+        <w:ind w:left="1440" w:hanging="360"/>
+      </w:pPr>
+      <w:rPr>
+        <w:rFonts w:ascii="Courier New" w:hAnsi="Courier New" w:cs="Courier New" w:hint="default"/>
+      </w:rPr>
+    </w:lvl>
+    <w:lvl w:ilvl="2" w:tplc="0C0A0005" w:tentative="1">
+      <w:start w:val="1"/>
+      <w:numFmt w:val="bullet"/>
+      <w:lvlText w:val=""/>
+      <w:lvlJc w:val="left"/>
+      <w:pPr>
+        <w:ind w:left="2160" w:hanging="360"/>
+      </w:pPr>
+      <w:rPr>
+        <w:rFonts w:ascii="Wingdings" w:hAnsi="Wingdings" w:hint="default"/>
+      </w:rPr>
+    </w:lvl>
+    <w:lvl w:ilvl="3" w:tplc="0C0A0001" w:tentative="1">
+      <w:start w:val="1"/>
+      <w:numFmt w:val="bullet"/>
+      <w:lvlText w:val=""/>
+      <w:lvlJc w:val="left"/>
+      <w:pPr>
+        <w:ind w:left="2880" w:hanging="360"/>
+      </w:pPr>
+      <w:rPr>
+        <w:rFonts w:ascii="Symbol" w:hAnsi="Symbol" w:hint="default"/>
+      </w:rPr>
+    </w:lvl>
+    <w:lvl w:ilvl="4" w:tplc="0C0A0003" w:tentative="1">
+      <w:start w:val="1"/>
+      <w:numFmt w:val="bullet"/>
+      <w:lvlText w:val="o"/>
+      <w:lvlJc w:val="left"/>
+      <w:pPr>
+        <w:ind w:left="3600" w:hanging="360"/>
+      </w:pPr>
+      <w:rPr>
+        <w:rFonts w:ascii="Courier New" w:hAnsi="Courier New" w:cs="Courier New" w:hint="default"/>
+      </w:rPr>
+    </w:lvl>
+    <w:lvl w:ilvl="5" w:tplc="0C0A0005" w:tentative="1">
+      <w:start w:val="1"/>
+      <w:numFmt w:val="bullet"/>
+      <w:lvlText w:val=""/>
+      <w:lvlJc w:val="left"/>
+      <w:pPr>
+        <w:ind w:left="4320" w:hanging="360"/>
+      </w:pPr>
+      <w:rPr>
+        <w:rFonts w:ascii="Wingdings" w:hAnsi="Wingdings" w:hint="default"/>
+      </w:rPr>
+    </w:lvl>
+    <w:lvl w:ilvl="6" w:tplc="0C0A0001" w:tentative="1">
+      <w:start w:val="1"/>
+      <w:numFmt w:val="bullet"/>
+      <w:lvlText w:val=""/>
+      <w:lvlJc w:val="left"/>
+      <w:pPr>
+        <w:ind w:left="5040" w:hanging="360"/>
+      </w:pPr>
+      <w:rPr>
+        <w:rFonts w:ascii="Symbol" w:hAnsi="Symbol" w:hint="default"/>
+      </w:rPr>
+    </w:lvl>
+    <w:lvl w:ilvl="7" w:tplc="0C0A0003" w:tentative="1">
+      <w:start w:val="1"/>
+      <w:numFmt w:val="bullet"/>
+      <w:lvlText w:val="o"/>
+      <w:lvlJc w:val="left"/>
+      <w:pPr>
+        <w:ind w:left="5760" w:hanging="360"/>
+      </w:pPr>
+      <w:rPr>
+        <w:rFonts w:ascii="Courier New" w:hAnsi="Courier New" w:cs="Courier New" w:hint="default"/>
+      </w:rPr>
+    </w:lvl>
+    <w:lvl w:ilvl="8" w:tplc="0C0A0005" w:tentative="1">
+      <w:start w:val="1"/>
+      <w:numFmt w:val="bullet"/>
+      <w:lvlText w:val=""/>
+      <w:lvlJc w:val="left"/>
+      <w:pPr>
+        <w:ind w:left="6480" w:hanging="360"/>
+      </w:pPr>
+      <w:rPr>
+        <w:rFonts w:ascii="Wingdings" w:hAnsi="Wingdings" w:hint="default"/>
+      </w:rPr>
+    </w:lvl>
+  </w:abstractNum>
   <w:num w:numId="1">
+    <w:abstractNumId w:val="21"/>
+  </w:num>
+  <w:num w:numId="2">
+    <w:abstractNumId w:val="1"/>
+  </w:num>
+  <w:num w:numId="3">
+    <w:abstractNumId w:val="13"/>
+  </w:num>
+  <w:num w:numId="4">
+    <w:abstractNumId w:val="6"/>
+  </w:num>
+  <w:num w:numId="5">
+    <w:abstractNumId w:val="10"/>
+  </w:num>
+  <w:num w:numId="6">
+    <w:abstractNumId w:val="4"/>
+  </w:num>
+  <w:num w:numId="7">
+    <w:abstractNumId w:val="19"/>
+  </w:num>
+  <w:num w:numId="8">
+    <w:abstractNumId w:val="3"/>
+  </w:num>
+  <w:num w:numId="9">
+    <w:abstractNumId w:val="12"/>
+  </w:num>
+  <w:num w:numId="10">
+    <w:abstractNumId w:val="14"/>
+  </w:num>
+  <w:num w:numId="11">
+    <w:abstractNumId w:val="9"/>
+  </w:num>
+  <w:num w:numId="12">
+    <w:abstractNumId w:val="11"/>
+  </w:num>
+  <w:num w:numId="13">
+    <w:abstractNumId w:val="15"/>
+  </w:num>
+  <w:num w:numId="14">
+    <w:abstractNumId w:val="22"/>
+  </w:num>
+  <w:num w:numId="15">
+    <w:abstractNumId w:val="16"/>
+  </w:num>
+  <w:num w:numId="16">
+    <w:abstractNumId w:val="18"/>
+  </w:num>
+  <w:num w:numId="17">
+    <w:abstractNumId w:val="8"/>
+  </w:num>
+  <w:num w:numId="18">
     <w:abstractNumId w:val="17"/>
   </w:num>
-  <w:num w:numId="2">
+  <w:num w:numId="19">
+    <w:abstractNumId w:val="5"/>
+  </w:num>
+  <w:num w:numId="20">
     <w:abstractNumId w:val="0"/>
   </w:num>
-  <w:num w:numId="3">
-    <w:abstractNumId w:val="10"/>
-  </w:num>
-  <w:num w:numId="4">
-    <w:abstractNumId w:val="4"/>
-  </w:num>
-  <w:num w:numId="5">
+  <w:num w:numId="21">
     <w:abstractNumId w:val="7"/>
   </w:num>
-  <w:num w:numId="6">
+  <w:num w:numId="22">
     <w:abstractNumId w:val="2"/>
   </w:num>
-  <w:num w:numId="7">
-    <w:abstractNumId w:val="16"/>
+  <w:num w:numId="23">
+    <w:abstractNumId w:val="23"/>
   </w:num>
-  <w:num w:numId="8">
-    <w:abstractNumId w:val="1"/>
-  </w:num>
-  <w:num w:numId="9">
-    <w:abstractNumId w:val="9"/>
-  </w:num>
-  <w:num w:numId="10">
-    <w:abstractNumId w:val="11"/>
-  </w:num>
-  <w:num w:numId="11">
-    <w:abstractNumId w:val="6"/>
-  </w:num>
-  <w:num w:numId="12">
-    <w:abstractNumId w:val="8"/>
-  </w:num>
-  <w:num w:numId="13">
-    <w:abstractNumId w:val="12"/>
-  </w:num>
-  <w:num w:numId="14">
-    <w:abstractNumId w:val="18"/>
-  </w:num>
-  <w:num w:numId="15">
-    <w:abstractNumId w:val="13"/>
-  </w:num>
-  <w:num w:numId="16">
-    <w:abstractNumId w:val="15"/>
-  </w:num>
-  <w:num w:numId="17">
-    <w:abstractNumId w:val="5"/>
-  </w:num>
-  <w:num w:numId="18">
-    <w:abstractNumId w:val="14"/>
-  </w:num>
-  <w:num w:numId="19">
-    <w:abstractNumId w:val="3"/>
+  <w:num w:numId="24">
+    <w:abstractNumId w:val="20"/>
   </w:num>
 </w:numbering>
 </file>
@@ -3618,6 +4444,18 @@
       <w:contextualSpacing/>
     </w:pPr>
   </w:style>
+  <w:style w:type="paragraph" w:styleId="Sinespaciado">
+    <w:name w:val="No Spacing"/>
+    <w:uiPriority w:val="1"/>
+    <w:qFormat/>
+    <w:rsid w:val="00BA08C3"/>
+    <w:pPr>
+      <w:spacing w:after="0" w:line="240" w:lineRule="auto"/>
+    </w:pPr>
+    <w:rPr>
+      <w:lang w:val="es-ES"/>
+    </w:rPr>
+  </w:style>
 </w:styles>
 </file>
 
@@ -3887,7 +4725,7 @@
 </file>
 
 <file path=customXml/itemProps1.xml><?xml version="1.0" encoding="utf-8"?>
-<ds:datastoreItem xmlns:ds="http://schemas.openxmlformats.org/officeDocument/2006/customXml" ds:itemID="{8C8BCCE7-ED71-43B3-AD64-94C3936458FB}">
+<ds:datastoreItem xmlns:ds="http://schemas.openxmlformats.org/officeDocument/2006/customXml" ds:itemID="{D5A338FF-4A03-43CA-AC86-0FE58BF9A7A0}">
   <ds:schemaRefs>
     <ds:schemaRef ds:uri="http://schemas.openxmlformats.org/officeDocument/2006/bibliography"/>
   </ds:schemaRefs>

--- a/Acuerdo.docx
+++ b/Acuerdo.docx
@@ -1,6 +1,6 @@
 
 <file path=word/document.xml><?xml version="1.0" encoding="utf-8"?>
-<w:document xmlns:wpc="http://schemas.microsoft.com/office/word/2010/wordprocessingCanvas" xmlns:cx="http://schemas.microsoft.com/office/drawing/2014/chartex" xmlns:cx1="http://schemas.microsoft.com/office/drawing/2015/9/8/chartex" xmlns:mc="http://schemas.openxmlformats.org/markup-compatibility/2006" xmlns:o="urn:schemas-microsoft-com:office:office" xmlns:r="http://schemas.openxmlformats.org/officeDocument/2006/relationships" xmlns:m="http://schemas.openxmlformats.org/officeDocument/2006/math" xmlns:v="urn:schemas-microsoft-com:vml" xmlns:wp14="http://schemas.microsoft.com/office/word/2010/wordprocessingDrawing" xmlns:wp="http://schemas.openxmlformats.org/drawingml/2006/wordprocessingDrawing" xmlns:w10="urn:schemas-microsoft-com:office:word" xmlns:w="http://schemas.openxmlformats.org/wordprocessingml/2006/main" xmlns:w14="http://schemas.microsoft.com/office/word/2010/wordml" xmlns:w15="http://schemas.microsoft.com/office/word/2012/wordml" xmlns:w16se="http://schemas.microsoft.com/office/word/2015/wordml/symex" xmlns:wpg="http://schemas.microsoft.com/office/word/2010/wordprocessingGroup" xmlns:wpi="http://schemas.microsoft.com/office/word/2010/wordprocessingInk" xmlns:wne="http://schemas.microsoft.com/office/word/2006/wordml" xmlns:wps="http://schemas.microsoft.com/office/word/2010/wordprocessingShape" mc:Ignorable="w14 w15 w16se wp14">
+<w:document xmlns:wpc="http://schemas.microsoft.com/office/word/2010/wordprocessingCanvas" xmlns:mc="http://schemas.openxmlformats.org/markup-compatibility/2006" xmlns:o="urn:schemas-microsoft-com:office:office" xmlns:r="http://schemas.openxmlformats.org/officeDocument/2006/relationships" xmlns:m="http://schemas.openxmlformats.org/officeDocument/2006/math" xmlns:v="urn:schemas-microsoft-com:vml" xmlns:wp14="http://schemas.microsoft.com/office/word/2010/wordprocessingDrawing" xmlns:wp="http://schemas.openxmlformats.org/drawingml/2006/wordprocessingDrawing" xmlns:w10="urn:schemas-microsoft-com:office:word" xmlns:w="http://schemas.openxmlformats.org/wordprocessingml/2006/main" xmlns:w14="http://schemas.microsoft.com/office/word/2010/wordml" xmlns:w15="http://schemas.microsoft.com/office/word/2012/wordml" xmlns:wpg="http://schemas.microsoft.com/office/word/2010/wordprocessingGroup" xmlns:wpi="http://schemas.microsoft.com/office/word/2010/wordprocessingInk" xmlns:wne="http://schemas.microsoft.com/office/word/2006/wordml" xmlns:wps="http://schemas.microsoft.com/office/word/2010/wordprocessingShape" mc:Ignorable="w14 w15 wp14">
   <w:background w:color="FFFFFF"/>
   <w:body>
     <w:p>
@@ -124,6 +124,28 @@
         </w:rPr>
         <w:t>453948</w:t>
       </w:r>
+      <w:r>
+        <w:rPr>
+          <w:sz w:val="24"/>
+        </w:rPr>
+        <w:tab/>
+      </w:r>
+      <w:proofErr w:type="spellStart"/>
+      <w:r>
+        <w:rPr>
+          <w:sz w:val="24"/>
+        </w:rPr>
+        <w:t>Scrum</w:t>
+      </w:r>
+      <w:proofErr w:type="spellEnd"/>
+      <w:r>
+        <w:rPr>
+          <w:sz w:val="24"/>
+        </w:rPr>
+        <w:t xml:space="preserve"> developer</w:t>
+      </w:r>
+      <w:bookmarkStart w:id="0" w:name="_GoBack"/>
+      <w:bookmarkEnd w:id="0"/>
     </w:p>
     <w:p>
       <w:pPr>
@@ -830,18 +852,7 @@
           <w:sz w:val="28"/>
           <w:szCs w:val="28"/>
         </w:rPr>
-        <w:t>R</w:t>
-      </w:r>
-      <w:bookmarkStart w:id="0" w:name="_GoBack"/>
-      <w:bookmarkEnd w:id="0"/>
-      <w:r>
-        <w:rPr>
-          <w:b/>
-          <w:color w:val="2E74B5"/>
-          <w:sz w:val="28"/>
-          <w:szCs w:val="28"/>
-        </w:rPr>
-        <w:t>equisitos</w:t>
+        <w:t>Requisitos</w:t>
       </w:r>
     </w:p>
     <w:p>
@@ -889,7 +900,7 @@
 </file>
 
 <file path=word/endnotes.xml><?xml version="1.0" encoding="utf-8"?>
-<w:endnotes xmlns:wpc="http://schemas.microsoft.com/office/word/2010/wordprocessingCanvas" xmlns:cx="http://schemas.microsoft.com/office/drawing/2014/chartex" xmlns:cx1="http://schemas.microsoft.com/office/drawing/2015/9/8/chartex" xmlns:mc="http://schemas.openxmlformats.org/markup-compatibility/2006" xmlns:o="urn:schemas-microsoft-com:office:office" xmlns:r="http://schemas.openxmlformats.org/officeDocument/2006/relationships" xmlns:m="http://schemas.openxmlformats.org/officeDocument/2006/math" xmlns:v="urn:schemas-microsoft-com:vml" xmlns:wp14="http://schemas.microsoft.com/office/word/2010/wordprocessingDrawing" xmlns:wp="http://schemas.openxmlformats.org/drawingml/2006/wordprocessingDrawing" xmlns:w10="urn:schemas-microsoft-com:office:word" xmlns:w="http://schemas.openxmlformats.org/wordprocessingml/2006/main" xmlns:w14="http://schemas.microsoft.com/office/word/2010/wordml" xmlns:w15="http://schemas.microsoft.com/office/word/2012/wordml" xmlns:w16se="http://schemas.microsoft.com/office/word/2015/wordml/symex" xmlns:wpg="http://schemas.microsoft.com/office/word/2010/wordprocessingGroup" xmlns:wpi="http://schemas.microsoft.com/office/word/2010/wordprocessingInk" xmlns:wne="http://schemas.microsoft.com/office/word/2006/wordml" xmlns:wps="http://schemas.microsoft.com/office/word/2010/wordprocessingShape" mc:Ignorable="w14 w15 w16se wp14">
+<w:endnotes xmlns:wpc="http://schemas.microsoft.com/office/word/2010/wordprocessingCanvas" xmlns:mc="http://schemas.openxmlformats.org/markup-compatibility/2006" xmlns:o="urn:schemas-microsoft-com:office:office" xmlns:r="http://schemas.openxmlformats.org/officeDocument/2006/relationships" xmlns:m="http://schemas.openxmlformats.org/officeDocument/2006/math" xmlns:v="urn:schemas-microsoft-com:vml" xmlns:wp14="http://schemas.microsoft.com/office/word/2010/wordprocessingDrawing" xmlns:wp="http://schemas.openxmlformats.org/drawingml/2006/wordprocessingDrawing" xmlns:w10="urn:schemas-microsoft-com:office:word" xmlns:w="http://schemas.openxmlformats.org/wordprocessingml/2006/main" xmlns:w14="http://schemas.microsoft.com/office/word/2010/wordml" xmlns:w15="http://schemas.microsoft.com/office/word/2012/wordml" xmlns:wpg="http://schemas.microsoft.com/office/word/2010/wordprocessingGroup" xmlns:wpi="http://schemas.microsoft.com/office/word/2010/wordprocessingInk" xmlns:wne="http://schemas.microsoft.com/office/word/2006/wordml" xmlns:wps="http://schemas.microsoft.com/office/word/2010/wordprocessingShape" mc:Ignorable="w14 w15 wp14">
   <w:endnote w:type="separator" w:id="-1">
     <w:p>
       <w:pPr>
@@ -914,7 +925,7 @@
 </file>
 
 <file path=word/footer1.xml><?xml version="1.0" encoding="utf-8"?>
-<w:ftr xmlns:wpc="http://schemas.microsoft.com/office/word/2010/wordprocessingCanvas" xmlns:cx="http://schemas.microsoft.com/office/drawing/2014/chartex" xmlns:cx1="http://schemas.microsoft.com/office/drawing/2015/9/8/chartex" xmlns:mc="http://schemas.openxmlformats.org/markup-compatibility/2006" xmlns:o="urn:schemas-microsoft-com:office:office" xmlns:r="http://schemas.openxmlformats.org/officeDocument/2006/relationships" xmlns:m="http://schemas.openxmlformats.org/officeDocument/2006/math" xmlns:v="urn:schemas-microsoft-com:vml" xmlns:wp14="http://schemas.microsoft.com/office/word/2010/wordprocessingDrawing" xmlns:wp="http://schemas.openxmlformats.org/drawingml/2006/wordprocessingDrawing" xmlns:w10="urn:schemas-microsoft-com:office:word" xmlns:w="http://schemas.openxmlformats.org/wordprocessingml/2006/main" xmlns:w14="http://schemas.microsoft.com/office/word/2010/wordml" xmlns:w15="http://schemas.microsoft.com/office/word/2012/wordml" xmlns:w16se="http://schemas.microsoft.com/office/word/2015/wordml/symex" xmlns:wpg="http://schemas.microsoft.com/office/word/2010/wordprocessingGroup" xmlns:wpi="http://schemas.microsoft.com/office/word/2010/wordprocessingInk" xmlns:wne="http://schemas.microsoft.com/office/word/2006/wordml" xmlns:wps="http://schemas.microsoft.com/office/word/2010/wordprocessingShape" mc:Ignorable="w14 w15 w16se wp14">
+<w:ftr xmlns:wpc="http://schemas.microsoft.com/office/word/2010/wordprocessingCanvas" xmlns:mc="http://schemas.openxmlformats.org/markup-compatibility/2006" xmlns:o="urn:schemas-microsoft-com:office:office" xmlns:r="http://schemas.openxmlformats.org/officeDocument/2006/relationships" xmlns:m="http://schemas.openxmlformats.org/officeDocument/2006/math" xmlns:v="urn:schemas-microsoft-com:vml" xmlns:wp14="http://schemas.microsoft.com/office/word/2010/wordprocessingDrawing" xmlns:wp="http://schemas.openxmlformats.org/drawingml/2006/wordprocessingDrawing" xmlns:w10="urn:schemas-microsoft-com:office:word" xmlns:w="http://schemas.openxmlformats.org/wordprocessingml/2006/main" xmlns:w14="http://schemas.microsoft.com/office/word/2010/wordml" xmlns:w15="http://schemas.microsoft.com/office/word/2012/wordml" xmlns:wpg="http://schemas.microsoft.com/office/word/2010/wordprocessingGroup" xmlns:wpi="http://schemas.microsoft.com/office/word/2010/wordprocessingInk" xmlns:wne="http://schemas.microsoft.com/office/word/2006/wordml" xmlns:wps="http://schemas.microsoft.com/office/word/2010/wordprocessingShape" mc:Ignorable="w14 w15 wp14">
   <w:p>
     <w:pPr>
       <w:spacing w:after="708" w:line="240" w:lineRule="auto"/>
@@ -924,7 +935,7 @@
 </file>
 
 <file path=word/footnotes.xml><?xml version="1.0" encoding="utf-8"?>
-<w:footnotes xmlns:wpc="http://schemas.microsoft.com/office/word/2010/wordprocessingCanvas" xmlns:cx="http://schemas.microsoft.com/office/drawing/2014/chartex" xmlns:cx1="http://schemas.microsoft.com/office/drawing/2015/9/8/chartex" xmlns:mc="http://schemas.openxmlformats.org/markup-compatibility/2006" xmlns:o="urn:schemas-microsoft-com:office:office" xmlns:r="http://schemas.openxmlformats.org/officeDocument/2006/relationships" xmlns:m="http://schemas.openxmlformats.org/officeDocument/2006/math" xmlns:v="urn:schemas-microsoft-com:vml" xmlns:wp14="http://schemas.microsoft.com/office/word/2010/wordprocessingDrawing" xmlns:wp="http://schemas.openxmlformats.org/drawingml/2006/wordprocessingDrawing" xmlns:w10="urn:schemas-microsoft-com:office:word" xmlns:w="http://schemas.openxmlformats.org/wordprocessingml/2006/main" xmlns:w14="http://schemas.microsoft.com/office/word/2010/wordml" xmlns:w15="http://schemas.microsoft.com/office/word/2012/wordml" xmlns:w16se="http://schemas.microsoft.com/office/word/2015/wordml/symex" xmlns:wpg="http://schemas.microsoft.com/office/word/2010/wordprocessingGroup" xmlns:wpi="http://schemas.microsoft.com/office/word/2010/wordprocessingInk" xmlns:wne="http://schemas.microsoft.com/office/word/2006/wordml" xmlns:wps="http://schemas.microsoft.com/office/word/2010/wordprocessingShape" mc:Ignorable="w14 w15 w16se wp14">
+<w:footnotes xmlns:wpc="http://schemas.microsoft.com/office/word/2010/wordprocessingCanvas" xmlns:mc="http://schemas.openxmlformats.org/markup-compatibility/2006" xmlns:o="urn:schemas-microsoft-com:office:office" xmlns:r="http://schemas.openxmlformats.org/officeDocument/2006/relationships" xmlns:m="http://schemas.openxmlformats.org/officeDocument/2006/math" xmlns:v="urn:schemas-microsoft-com:vml" xmlns:wp14="http://schemas.microsoft.com/office/word/2010/wordprocessingDrawing" xmlns:wp="http://schemas.openxmlformats.org/drawingml/2006/wordprocessingDrawing" xmlns:w10="urn:schemas-microsoft-com:office:word" xmlns:w="http://schemas.openxmlformats.org/wordprocessingml/2006/main" xmlns:w14="http://schemas.microsoft.com/office/word/2010/wordml" xmlns:w15="http://schemas.microsoft.com/office/word/2012/wordml" xmlns:wpg="http://schemas.microsoft.com/office/word/2010/wordprocessingGroup" xmlns:wpi="http://schemas.microsoft.com/office/word/2010/wordprocessingInk" xmlns:wne="http://schemas.microsoft.com/office/word/2006/wordml" xmlns:wps="http://schemas.microsoft.com/office/word/2010/wordprocessingShape" mc:Ignorable="w14 w15 wp14">
   <w:footnote w:type="separator" w:id="-1">
     <w:p>
       <w:pPr>
@@ -949,7 +960,7 @@
 </file>
 
 <file path=word/header1.xml><?xml version="1.0" encoding="utf-8"?>
-<w:hdr xmlns:wpc="http://schemas.microsoft.com/office/word/2010/wordprocessingCanvas" xmlns:cx="http://schemas.microsoft.com/office/drawing/2014/chartex" xmlns:cx1="http://schemas.microsoft.com/office/drawing/2015/9/8/chartex" xmlns:mc="http://schemas.openxmlformats.org/markup-compatibility/2006" xmlns:o="urn:schemas-microsoft-com:office:office" xmlns:r="http://schemas.openxmlformats.org/officeDocument/2006/relationships" xmlns:m="http://schemas.openxmlformats.org/officeDocument/2006/math" xmlns:v="urn:schemas-microsoft-com:vml" xmlns:wp14="http://schemas.microsoft.com/office/word/2010/wordprocessingDrawing" xmlns:wp="http://schemas.openxmlformats.org/drawingml/2006/wordprocessingDrawing" xmlns:w10="urn:schemas-microsoft-com:office:word" xmlns:w="http://schemas.openxmlformats.org/wordprocessingml/2006/main" xmlns:w14="http://schemas.microsoft.com/office/word/2010/wordml" xmlns:w15="http://schemas.microsoft.com/office/word/2012/wordml" xmlns:w16se="http://schemas.microsoft.com/office/word/2015/wordml/symex" xmlns:wpg="http://schemas.microsoft.com/office/word/2010/wordprocessingGroup" xmlns:wpi="http://schemas.microsoft.com/office/word/2010/wordprocessingInk" xmlns:wne="http://schemas.microsoft.com/office/word/2006/wordml" xmlns:wps="http://schemas.microsoft.com/office/word/2010/wordprocessingShape" mc:Ignorable="w14 w15 w16se wp14">
+<w:hdr xmlns:wpc="http://schemas.microsoft.com/office/word/2010/wordprocessingCanvas" xmlns:mc="http://schemas.openxmlformats.org/markup-compatibility/2006" xmlns:o="urn:schemas-microsoft-com:office:office" xmlns:r="http://schemas.openxmlformats.org/officeDocument/2006/relationships" xmlns:m="http://schemas.openxmlformats.org/officeDocument/2006/math" xmlns:v="urn:schemas-microsoft-com:vml" xmlns:wp14="http://schemas.microsoft.com/office/word/2010/wordprocessingDrawing" xmlns:wp="http://schemas.openxmlformats.org/drawingml/2006/wordprocessingDrawing" xmlns:w10="urn:schemas-microsoft-com:office:word" xmlns:w="http://schemas.openxmlformats.org/wordprocessingml/2006/main" xmlns:w14="http://schemas.microsoft.com/office/word/2010/wordml" xmlns:w15="http://schemas.microsoft.com/office/word/2012/wordml" xmlns:wpg="http://schemas.microsoft.com/office/word/2010/wordprocessingGroup" xmlns:wpi="http://schemas.microsoft.com/office/word/2010/wordprocessingInk" xmlns:wne="http://schemas.microsoft.com/office/word/2006/wordml" xmlns:wps="http://schemas.microsoft.com/office/word/2010/wordprocessingShape" mc:Ignorable="w14 w15 wp14">
   <w:p>
     <w:pPr>
       <w:spacing w:before="708" w:after="0" w:line="240" w:lineRule="auto"/>
@@ -1013,7 +1024,7 @@
             </wp:inline>
           </w:drawing>
         </mc:Choice>
-        <mc:Fallback>
+        <mc:Fallback xmlns:w16se="http://schemas.microsoft.com/office/word/2015/wordml/symex" xmlns:cx1="http://schemas.microsoft.com/office/drawing/2015/9/8/chartex" xmlns:cx="http://schemas.microsoft.com/office/drawing/2014/chartex">
           <w:pict>
             <v:rect w14:anchorId="0CEFE43A" id="Rectangle 1" o:spid="_x0000_s1026" style="width:451pt;height:14pt;visibility:visible;mso-wrap-style:square;mso-left-percent:-10001;mso-top-percent:-10001;mso-position-horizontal:absolute;mso-position-horizontal-relative:char;mso-position-vertical:absolute;mso-position-vertical-relative:line;mso-left-percent:-10001;mso-top-percent:-10001;v-text-anchor:top" o:gfxdata="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" stroked="f">
               <v:fill opacity="0"/>
@@ -1046,8 +1057,8 @@
 </file>
 
 <file path=word/numbering.xml><?xml version="1.0" encoding="utf-8"?>
-<w:numbering xmlns:wpc="http://schemas.microsoft.com/office/word/2010/wordprocessingCanvas" xmlns:cx="http://schemas.microsoft.com/office/drawing/2014/chartex" xmlns:cx1="http://schemas.microsoft.com/office/drawing/2015/9/8/chartex" xmlns:mc="http://schemas.openxmlformats.org/markup-compatibility/2006" xmlns:o="urn:schemas-microsoft-com:office:office" xmlns:r="http://schemas.openxmlformats.org/officeDocument/2006/relationships" xmlns:m="http://schemas.openxmlformats.org/officeDocument/2006/math" xmlns:v="urn:schemas-microsoft-com:vml" xmlns:wp14="http://schemas.microsoft.com/office/word/2010/wordprocessingDrawing" xmlns:wp="http://schemas.openxmlformats.org/drawingml/2006/wordprocessingDrawing" xmlns:w10="urn:schemas-microsoft-com:office:word" xmlns:w="http://schemas.openxmlformats.org/wordprocessingml/2006/main" xmlns:w14="http://schemas.microsoft.com/office/word/2010/wordml" xmlns:w15="http://schemas.microsoft.com/office/word/2012/wordml" xmlns:w16se="http://schemas.microsoft.com/office/word/2015/wordml/symex" xmlns:wpg="http://schemas.microsoft.com/office/word/2010/wordprocessingGroup" xmlns:wpi="http://schemas.microsoft.com/office/word/2010/wordprocessingInk" xmlns:wne="http://schemas.microsoft.com/office/word/2006/wordml" xmlns:wps="http://schemas.microsoft.com/office/word/2010/wordprocessingShape" mc:Ignorable="w14 w15 w16se wp14">
-  <w:abstractNum w:abstractNumId="0" w15:restartNumberingAfterBreak="0">
+<w:numbering xmlns:wpc="http://schemas.microsoft.com/office/word/2010/wordprocessingCanvas" xmlns:mc="http://schemas.openxmlformats.org/markup-compatibility/2006" xmlns:o="urn:schemas-microsoft-com:office:office" xmlns:r="http://schemas.openxmlformats.org/officeDocument/2006/relationships" xmlns:m="http://schemas.openxmlformats.org/officeDocument/2006/math" xmlns:v="urn:schemas-microsoft-com:vml" xmlns:wp14="http://schemas.microsoft.com/office/word/2010/wordprocessingDrawing" xmlns:wp="http://schemas.openxmlformats.org/drawingml/2006/wordprocessingDrawing" xmlns:w10="urn:schemas-microsoft-com:office:word" xmlns:w="http://schemas.openxmlformats.org/wordprocessingml/2006/main" xmlns:w14="http://schemas.microsoft.com/office/word/2010/wordml" xmlns:w15="http://schemas.microsoft.com/office/word/2012/wordml" xmlns:wpg="http://schemas.microsoft.com/office/word/2010/wordprocessingGroup" xmlns:wpi="http://schemas.microsoft.com/office/word/2010/wordprocessingInk" xmlns:wne="http://schemas.microsoft.com/office/word/2006/wordml" xmlns:wps="http://schemas.microsoft.com/office/word/2010/wordprocessingShape" mc:Ignorable="w14 w15 wp14">
+  <w:abstractNum w:abstractNumId="0">
     <w:nsid w:val="080A2022"/>
     <w:multiLevelType w:val="hybridMultilevel"/>
     <w:tmpl w:val="BD10B4CA"/>
@@ -1160,7 +1171,7 @@
       </w:rPr>
     </w:lvl>
   </w:abstractNum>
-  <w:abstractNum w:abstractNumId="1" w15:restartNumberingAfterBreak="0">
+  <w:abstractNum w:abstractNumId="1">
     <w:nsid w:val="0C2341BF"/>
     <w:multiLevelType w:val="multilevel"/>
     <w:tmpl w:val="0158D6A0"/>
@@ -1273,7 +1284,7 @@
       </w:rPr>
     </w:lvl>
   </w:abstractNum>
-  <w:abstractNum w:abstractNumId="2" w15:restartNumberingAfterBreak="0">
+  <w:abstractNum w:abstractNumId="2">
     <w:nsid w:val="0D2B5EC7"/>
     <w:multiLevelType w:val="hybridMultilevel"/>
     <w:tmpl w:val="88C0B4A0"/>
@@ -1388,7 +1399,7 @@
       </w:rPr>
     </w:lvl>
   </w:abstractNum>
-  <w:abstractNum w:abstractNumId="3" w15:restartNumberingAfterBreak="0">
+  <w:abstractNum w:abstractNumId="3">
     <w:nsid w:val="0F7D63F8"/>
     <w:multiLevelType w:val="multilevel"/>
     <w:tmpl w:val="D6922C6C"/>
@@ -1501,7 +1512,7 @@
       </w:rPr>
     </w:lvl>
   </w:abstractNum>
-  <w:abstractNum w:abstractNumId="4" w15:restartNumberingAfterBreak="0">
+  <w:abstractNum w:abstractNumId="4">
     <w:nsid w:val="11ED696B"/>
     <w:multiLevelType w:val="multilevel"/>
     <w:tmpl w:val="020AA5E4"/>
@@ -1614,7 +1625,7 @@
       </w:rPr>
     </w:lvl>
   </w:abstractNum>
-  <w:abstractNum w:abstractNumId="5" w15:restartNumberingAfterBreak="0">
+  <w:abstractNum w:abstractNumId="5">
     <w:nsid w:val="13D44EC1"/>
     <w:multiLevelType w:val="hybridMultilevel"/>
     <w:tmpl w:val="8B2A4A76"/>
@@ -1728,7 +1739,7 @@
       </w:rPr>
     </w:lvl>
   </w:abstractNum>
-  <w:abstractNum w:abstractNumId="6" w15:restartNumberingAfterBreak="0">
+  <w:abstractNum w:abstractNumId="6">
     <w:nsid w:val="16323E24"/>
     <w:multiLevelType w:val="multilevel"/>
     <w:tmpl w:val="4F724FB0"/>
@@ -1841,7 +1852,7 @@
       </w:rPr>
     </w:lvl>
   </w:abstractNum>
-  <w:abstractNum w:abstractNumId="7" w15:restartNumberingAfterBreak="0">
+  <w:abstractNum w:abstractNumId="7">
     <w:nsid w:val="2C7C5D66"/>
     <w:multiLevelType w:val="hybridMultilevel"/>
     <w:tmpl w:val="CD969784"/>
@@ -1955,7 +1966,7 @@
       </w:rPr>
     </w:lvl>
   </w:abstractNum>
-  <w:abstractNum w:abstractNumId="8" w15:restartNumberingAfterBreak="0">
+  <w:abstractNum w:abstractNumId="8">
     <w:nsid w:val="2F841BC0"/>
     <w:multiLevelType w:val="hybridMultilevel"/>
     <w:tmpl w:val="8DEE8EC6"/>
@@ -2068,7 +2079,7 @@
       </w:rPr>
     </w:lvl>
   </w:abstractNum>
-  <w:abstractNum w:abstractNumId="9" w15:restartNumberingAfterBreak="0">
+  <w:abstractNum w:abstractNumId="9">
     <w:nsid w:val="305C082B"/>
     <w:multiLevelType w:val="multilevel"/>
     <w:tmpl w:val="0B7E2234"/>
@@ -2181,7 +2192,7 @@
       </w:rPr>
     </w:lvl>
   </w:abstractNum>
-  <w:abstractNum w:abstractNumId="10" w15:restartNumberingAfterBreak="0">
+  <w:abstractNum w:abstractNumId="10">
     <w:nsid w:val="320657E0"/>
     <w:multiLevelType w:val="multilevel"/>
     <w:tmpl w:val="C5944024"/>
@@ -2294,7 +2305,7 @@
       </w:rPr>
     </w:lvl>
   </w:abstractNum>
-  <w:abstractNum w:abstractNumId="11" w15:restartNumberingAfterBreak="0">
+  <w:abstractNum w:abstractNumId="11">
     <w:nsid w:val="38543BB5"/>
     <w:multiLevelType w:val="multilevel"/>
     <w:tmpl w:val="AD82F118"/>
@@ -2407,7 +2418,7 @@
       </w:rPr>
     </w:lvl>
   </w:abstractNum>
-  <w:abstractNum w:abstractNumId="12" w15:restartNumberingAfterBreak="0">
+  <w:abstractNum w:abstractNumId="12">
     <w:nsid w:val="38D51522"/>
     <w:multiLevelType w:val="multilevel"/>
     <w:tmpl w:val="C1766920"/>
@@ -2520,7 +2531,7 @@
       </w:rPr>
     </w:lvl>
   </w:abstractNum>
-  <w:abstractNum w:abstractNumId="13" w15:restartNumberingAfterBreak="0">
+  <w:abstractNum w:abstractNumId="13">
     <w:nsid w:val="3CC80D3E"/>
     <w:multiLevelType w:val="multilevel"/>
     <w:tmpl w:val="6234EF84"/>
@@ -2633,7 +2644,7 @@
       </w:rPr>
     </w:lvl>
   </w:abstractNum>
-  <w:abstractNum w:abstractNumId="14" w15:restartNumberingAfterBreak="0">
+  <w:abstractNum w:abstractNumId="14">
     <w:nsid w:val="45440ACD"/>
     <w:multiLevelType w:val="multilevel"/>
     <w:tmpl w:val="3400455C"/>
@@ -2719,7 +2730,7 @@
       </w:pPr>
     </w:lvl>
   </w:abstractNum>
-  <w:abstractNum w:abstractNumId="15" w15:restartNumberingAfterBreak="0">
+  <w:abstractNum w:abstractNumId="15">
     <w:nsid w:val="55254045"/>
     <w:multiLevelType w:val="multilevel"/>
     <w:tmpl w:val="96FE1AFE"/>
@@ -2832,7 +2843,7 @@
       </w:rPr>
     </w:lvl>
   </w:abstractNum>
-  <w:abstractNum w:abstractNumId="16" w15:restartNumberingAfterBreak="0">
+  <w:abstractNum w:abstractNumId="16">
     <w:nsid w:val="5FBE4524"/>
     <w:multiLevelType w:val="multilevel"/>
     <w:tmpl w:val="6514256C"/>
@@ -2945,7 +2956,7 @@
       </w:rPr>
     </w:lvl>
   </w:abstractNum>
-  <w:abstractNum w:abstractNumId="17" w15:restartNumberingAfterBreak="0">
+  <w:abstractNum w:abstractNumId="17">
     <w:nsid w:val="603C3B33"/>
     <w:multiLevelType w:val="hybridMultilevel"/>
     <w:tmpl w:val="C2B4F224"/>
@@ -3058,7 +3069,7 @@
       </w:rPr>
     </w:lvl>
   </w:abstractNum>
-  <w:abstractNum w:abstractNumId="18" w15:restartNumberingAfterBreak="0">
+  <w:abstractNum w:abstractNumId="18">
     <w:nsid w:val="61931CF8"/>
     <w:multiLevelType w:val="hybridMultilevel"/>
     <w:tmpl w:val="1340DD8E"/>
@@ -3171,7 +3182,7 @@
       </w:rPr>
     </w:lvl>
   </w:abstractNum>
-  <w:abstractNum w:abstractNumId="19" w15:restartNumberingAfterBreak="0">
+  <w:abstractNum w:abstractNumId="19">
     <w:nsid w:val="62873049"/>
     <w:multiLevelType w:val="multilevel"/>
     <w:tmpl w:val="141CD6DA"/>
@@ -3284,7 +3295,7 @@
       </w:rPr>
     </w:lvl>
   </w:abstractNum>
-  <w:abstractNum w:abstractNumId="20" w15:restartNumberingAfterBreak="0">
+  <w:abstractNum w:abstractNumId="20">
     <w:nsid w:val="690D5C5B"/>
     <w:multiLevelType w:val="hybridMultilevel"/>
     <w:tmpl w:val="D778B194"/>
@@ -3399,7 +3410,7 @@
       </w:rPr>
     </w:lvl>
   </w:abstractNum>
-  <w:abstractNum w:abstractNumId="21" w15:restartNumberingAfterBreak="0">
+  <w:abstractNum w:abstractNumId="21">
     <w:nsid w:val="6E771874"/>
     <w:multiLevelType w:val="multilevel"/>
     <w:tmpl w:val="94FE6806"/>
@@ -3512,7 +3523,7 @@
       </w:rPr>
     </w:lvl>
   </w:abstractNum>
-  <w:abstractNum w:abstractNumId="22" w15:restartNumberingAfterBreak="0">
+  <w:abstractNum w:abstractNumId="22">
     <w:nsid w:val="6F47474F"/>
     <w:multiLevelType w:val="multilevel"/>
     <w:tmpl w:val="AAD8BAB2"/>
@@ -3625,7 +3636,7 @@
       </w:rPr>
     </w:lvl>
   </w:abstractNum>
-  <w:abstractNum w:abstractNumId="23" w15:restartNumberingAfterBreak="0">
+  <w:abstractNum w:abstractNumId="23">
     <w:nsid w:val="73C235D2"/>
     <w:multiLevelType w:val="hybridMultilevel"/>
     <w:tmpl w:val="F96C3CEA"/>
@@ -3816,7 +3827,7 @@
 </file>
 
 <file path=word/styles.xml><?xml version="1.0" encoding="utf-8"?>
-<w:styles xmlns:mc="http://schemas.openxmlformats.org/markup-compatibility/2006" xmlns:r="http://schemas.openxmlformats.org/officeDocument/2006/relationships" xmlns:w="http://schemas.openxmlformats.org/wordprocessingml/2006/main" xmlns:w14="http://schemas.microsoft.com/office/word/2010/wordml" xmlns:w15="http://schemas.microsoft.com/office/word/2012/wordml" xmlns:w16se="http://schemas.microsoft.com/office/word/2015/wordml/symex" mc:Ignorable="w14 w15 w16se">
+<w:styles xmlns:mc="http://schemas.openxmlformats.org/markup-compatibility/2006" xmlns:r="http://schemas.openxmlformats.org/officeDocument/2006/relationships" xmlns:w="http://schemas.openxmlformats.org/wordprocessingml/2006/main" xmlns:w14="http://schemas.microsoft.com/office/word/2010/wordml" xmlns:w15="http://schemas.microsoft.com/office/word/2012/wordml" mc:Ignorable="w14 w15">
   <w:docDefaults>
     <w:rPrDefault>
       <w:rPr>
@@ -4339,7 +4350,7 @@
     <w:semiHidden/>
     <w:unhideWhenUsed/>
   </w:style>
-  <w:style w:type="paragraph" w:styleId="Ttulo">
+  <w:style w:type="paragraph" w:styleId="Puesto">
     <w:name w:val="Title"/>
     <w:basedOn w:val="Normal"/>
     <w:next w:val="Normal"/>
@@ -4378,10 +4389,12 @@
     <w:tblPr>
       <w:tblStyleRowBandSize w:val="1"/>
       <w:tblStyleColBandSize w:val="1"/>
+      <w:tblInd w:w="0" w:type="dxa"/>
       <w:tblCellMar>
         <w:top w:w="108" w:type="dxa"/>
         <w:left w:w="103" w:type="dxa"/>
         <w:bottom w:w="108" w:type="dxa"/>
+        <w:right w:w="108" w:type="dxa"/>
       </w:tblCellMar>
     </w:tblPr>
   </w:style>
@@ -4390,10 +4403,12 @@
     <w:tblPr>
       <w:tblStyleRowBandSize w:val="1"/>
       <w:tblStyleColBandSize w:val="1"/>
+      <w:tblInd w:w="0" w:type="dxa"/>
       <w:tblCellMar>
         <w:top w:w="108" w:type="dxa"/>
         <w:left w:w="103" w:type="dxa"/>
         <w:bottom w:w="108" w:type="dxa"/>
+        <w:right w:w="108" w:type="dxa"/>
       </w:tblCellMar>
     </w:tblPr>
   </w:style>
@@ -4402,10 +4417,12 @@
     <w:tblPr>
       <w:tblStyleRowBandSize w:val="1"/>
       <w:tblStyleColBandSize w:val="1"/>
+      <w:tblInd w:w="0" w:type="dxa"/>
       <w:tblCellMar>
         <w:top w:w="108" w:type="dxa"/>
         <w:left w:w="103" w:type="dxa"/>
         <w:bottom w:w="108" w:type="dxa"/>
+        <w:right w:w="108" w:type="dxa"/>
       </w:tblCellMar>
     </w:tblPr>
   </w:style>
@@ -4414,10 +4431,12 @@
     <w:tblPr>
       <w:tblStyleRowBandSize w:val="1"/>
       <w:tblStyleColBandSize w:val="1"/>
+      <w:tblInd w:w="0" w:type="dxa"/>
       <w:tblCellMar>
         <w:top w:w="108" w:type="dxa"/>
         <w:left w:w="103" w:type="dxa"/>
         <w:bottom w:w="108" w:type="dxa"/>
+        <w:right w:w="108" w:type="dxa"/>
       </w:tblCellMar>
     </w:tblPr>
   </w:style>
@@ -4426,10 +4445,12 @@
     <w:tblPr>
       <w:tblStyleRowBandSize w:val="1"/>
       <w:tblStyleColBandSize w:val="1"/>
+      <w:tblInd w:w="0" w:type="dxa"/>
       <w:tblCellMar>
         <w:top w:w="108" w:type="dxa"/>
         <w:left w:w="103" w:type="dxa"/>
         <w:bottom w:w="108" w:type="dxa"/>
+        <w:right w:w="108" w:type="dxa"/>
       </w:tblCellMar>
     </w:tblPr>
   </w:style>
@@ -4725,7 +4746,7 @@
 </file>
 
 <file path=customXml/itemProps1.xml><?xml version="1.0" encoding="utf-8"?>
-<ds:datastoreItem xmlns:ds="http://schemas.openxmlformats.org/officeDocument/2006/customXml" ds:itemID="{D5A338FF-4A03-43CA-AC86-0FE58BF9A7A0}">
+<ds:datastoreItem xmlns:ds="http://schemas.openxmlformats.org/officeDocument/2006/customXml" ds:itemID="{FAB8D446-6B9E-4AA9-8E5B-7BB47CDA527C}">
   <ds:schemaRefs>
     <ds:schemaRef ds:uri="http://schemas.openxmlformats.org/officeDocument/2006/bibliography"/>
   </ds:schemaRefs>
